--- a/Team18-SDP-ver1.2.docx
+++ b/Team18-SDP-ver1.2.docx
@@ -247,14 +247,12 @@
             <w:pPr>
               <w:jc w:val="center"/>
             </w:pPr>
-            <w:proofErr w:type="gramStart"/>
             <w:r>
               <w:rPr>
                 <w:rFonts w:hint="eastAsia"/>
               </w:rPr>
               <w:t>高泽</w:t>
             </w:r>
-            <w:proofErr w:type="gramEnd"/>
           </w:p>
         </w:tc>
         <w:tc>
@@ -1216,397 +1214,423 @@
       </w:r>
     </w:p>
     <w:p>
+      <w:pPr>
+        <w:rPr>
+          <w:rFonts w:hint="eastAsia"/>
+        </w:rPr>
+      </w:pPr>
       <w:r>
         <w:t xml:space="preserve"> </w:t>
       </w:r>
       <w:r>
         <w:br w:type="page"/>
       </w:r>
-    </w:p>
+      <w:bookmarkStart w:id="0" w:name="_GoBack"/>
+      <w:bookmarkEnd w:id="0"/>
+    </w:p>
+    <w:p/>
+    <w:p/>
     <w:p>
       <w:pPr>
         <w:pStyle w:val="1"/>
       </w:pPr>
-      <w:bookmarkStart w:id="0" w:name="_Toc464397485"/>
+      <w:bookmarkStart w:id="1" w:name="_Toc464397485"/>
+      <w:bookmarkStart w:id="2" w:name="_Toc469564780"/>
+      <w:r>
+        <w:rPr>
+          <w:rFonts w:hint="eastAsia"/>
+        </w:rPr>
+        <w:t>范围</w:t>
+      </w:r>
+      <w:bookmarkEnd w:id="1"/>
+      <w:bookmarkEnd w:id="2"/>
+    </w:p>
+    <w:p>
+      <w:pPr>
+        <w:pStyle w:val="2"/>
+      </w:pPr>
+      <w:bookmarkStart w:id="3" w:name="_Toc464397486"/>
+      <w:bookmarkStart w:id="4" w:name="_Toc469564781"/>
+      <w:r>
+        <w:rPr>
+          <w:rFonts w:hint="eastAsia"/>
+        </w:rPr>
+        <w:t>标识</w:t>
+      </w:r>
+      <w:bookmarkEnd w:id="3"/>
+      <w:bookmarkEnd w:id="4"/>
+    </w:p>
+    <w:p>
+      <w:r>
+        <w:rPr>
+          <w:rFonts w:hint="eastAsia"/>
+        </w:rPr>
+        <w:t>文档标识号：</w:t>
+      </w:r>
+      <w:r>
+        <w:rPr>
+          <w:rFonts w:hint="eastAsia"/>
+        </w:rPr>
+        <w:t>A</w:t>
+      </w:r>
+      <w:r>
+        <w:t>2016</w:t>
+      </w:r>
+      <w:r>
+        <w:rPr>
+          <w:rFonts w:hint="eastAsia"/>
+        </w:rPr>
+        <w:t>-</w:t>
+      </w:r>
+      <w:r>
+        <w:t>10</w:t>
+      </w:r>
+      <w:r>
+        <w:rPr>
+          <w:rFonts w:hint="eastAsia"/>
+        </w:rPr>
+        <w:t>-</w:t>
+      </w:r>
+      <w:r>
+        <w:t>06</w:t>
+      </w:r>
+      <w:r>
+        <w:rPr>
+          <w:rFonts w:hint="eastAsia"/>
+        </w:rPr>
+        <w:t>-</w:t>
+      </w:r>
+      <w:r>
+        <w:t>00</w:t>
+      </w:r>
+      <w:r>
+        <w:rPr>
+          <w:rFonts w:hint="eastAsia"/>
+        </w:rPr>
+        <w:t>-</w:t>
+      </w:r>
+      <w:r>
+        <w:t>01</w:t>
+      </w:r>
+    </w:p>
+    <w:p>
+      <w:r>
+        <w:rPr>
+          <w:rFonts w:hint="eastAsia"/>
+        </w:rPr>
+        <w:t>文档标题：书评影评网站系统开发计划书</w:t>
+      </w:r>
+    </w:p>
+    <w:p>
+      <w:r>
+        <w:rPr>
+          <w:rFonts w:hint="eastAsia"/>
+        </w:rPr>
+        <w:t>版本号：</w:t>
+      </w:r>
+      <w:r>
+        <w:rPr>
+          <w:rFonts w:hint="eastAsia"/>
+        </w:rPr>
+        <w:t>1.1</w:t>
+      </w:r>
+    </w:p>
+    <w:p>
+      <w:pPr>
+        <w:pStyle w:val="2"/>
+      </w:pPr>
+      <w:bookmarkStart w:id="5" w:name="_Toc464397487"/>
+      <w:bookmarkStart w:id="6" w:name="_Toc469564782"/>
+      <w:r>
+        <w:rPr>
+          <w:rFonts w:hint="eastAsia"/>
+        </w:rPr>
+        <w:t>项目概述</w:t>
+      </w:r>
+      <w:bookmarkEnd w:id="5"/>
+      <w:bookmarkEnd w:id="6"/>
+    </w:p>
+    <w:p>
+      <w:pPr>
+        <w:ind w:firstLine="420"/>
+      </w:pPr>
+      <w:r>
+        <w:rPr>
+          <w:rFonts w:hint="eastAsia"/>
+        </w:rPr>
+        <w:t>在互联网极度普及的今天，互联网上影视，读物等内容繁杂多样，质量也良莠不齐，我们希望建立一个集影评，书评为一体的影视书籍评论网站，让用户可以在网站上自由评论，交流心得。通过对用户</w:t>
+      </w:r>
+      <w:proofErr w:type="gramStart"/>
+      <w:r>
+        <w:rPr>
+          <w:rFonts w:hint="eastAsia"/>
+        </w:rPr>
+        <w:t>的点赞评价</w:t>
+      </w:r>
+      <w:proofErr w:type="gramEnd"/>
+      <w:r>
+        <w:rPr>
+          <w:rFonts w:hint="eastAsia"/>
+        </w:rPr>
+        <w:t>，为用户提供当前热门，高质量的影视书籍推荐，并且根据标签，为用户个性化的定制个人的影视书籍库。</w:t>
+      </w:r>
+    </w:p>
+    <w:p>
+      <w:pPr>
+        <w:ind w:firstLine="420"/>
+      </w:pPr>
+      <w:r>
+        <w:rPr>
+          <w:rFonts w:hint="eastAsia"/>
+        </w:rPr>
+        <w:t>该网站的功能参考了豆瓣网，注册用户可以发表评论，收藏评论，</w:t>
+      </w:r>
+      <w:r>
+        <w:rPr>
+          <w:rFonts w:hint="eastAsia"/>
+        </w:rPr>
+        <w:t>follow</w:t>
+      </w:r>
+      <w:r>
+        <w:rPr>
+          <w:rFonts w:hint="eastAsia"/>
+        </w:rPr>
+        <w:t>其他用户，分享推荐文章。任何登录本网站的用户，都可以在首页上获取热门影视书籍信息，阅读推荐评论。</w:t>
+      </w:r>
+    </w:p>
+    <w:p>
+      <w:pPr>
+        <w:ind w:firstLine="420"/>
+      </w:pPr>
+      <w:r>
+        <w:rPr>
+          <w:rFonts w:hint="eastAsia"/>
+        </w:rPr>
+        <w:t>通过本网站对于影视书籍信息的汇总，可以为用户节约大量在互联网上寻找喜爱的电影书籍的时间，并且我们的推荐个具有个性化的特点。本网站旨在建立一个以影视书籍为主题的评论平台，方便用户找到自己喜爱的书籍影视，与共同爱好者交流沟通。</w:t>
+      </w:r>
+    </w:p>
+    <w:p>
+      <w:pPr>
+        <w:pStyle w:val="2"/>
+      </w:pPr>
+      <w:bookmarkStart w:id="7" w:name="_Toc464397488"/>
+      <w:bookmarkStart w:id="8" w:name="_Toc469564783"/>
+      <w:r>
+        <w:rPr>
+          <w:rFonts w:hint="eastAsia"/>
+        </w:rPr>
+        <w:t>文档概述</w:t>
+      </w:r>
+      <w:bookmarkEnd w:id="7"/>
+      <w:bookmarkEnd w:id="8"/>
+    </w:p>
+    <w:p>
+      <w:pPr>
+        <w:ind w:firstLine="420"/>
+      </w:pPr>
+      <w:r>
+        <w:rPr>
+          <w:rFonts w:hint="eastAsia"/>
+        </w:rPr>
+        <w:t>本文档是书评影评网站系统的开发计划文档，用于指导书评影评网站系统的开发过程以及进行大致的需求分析，规模估算，风险管理等工作。文档的主要内容包括项目的概述，需求分析，用例模型，系统结构设计，人员分工，工作进度安排，规模估算以及风险管理等。</w:t>
+      </w:r>
+    </w:p>
+    <w:p>
+      <w:pPr>
+        <w:pStyle w:val="2"/>
+      </w:pPr>
+      <w:bookmarkStart w:id="9" w:name="_Toc464397489"/>
+      <w:bookmarkStart w:id="10" w:name="_Toc469564784"/>
+      <w:r>
+        <w:rPr>
+          <w:rFonts w:hint="eastAsia"/>
+        </w:rPr>
+        <w:t>术语和缩略词</w:t>
+      </w:r>
+      <w:bookmarkEnd w:id="9"/>
+      <w:bookmarkEnd w:id="10"/>
+    </w:p>
+    <w:p>
+      <w:pPr>
+        <w:ind w:left="420"/>
+      </w:pPr>
+      <w:r>
+        <w:rPr>
+          <w:rFonts w:hint="eastAsia"/>
+        </w:rPr>
+        <w:t>暂无</w:t>
+      </w:r>
+    </w:p>
+    <w:p>
+      <w:pPr>
+        <w:pStyle w:val="2"/>
+      </w:pPr>
+      <w:bookmarkStart w:id="11" w:name="_Toc464397490"/>
+      <w:bookmarkStart w:id="12" w:name="_Toc469564785"/>
+      <w:r>
+        <w:rPr>
+          <w:rFonts w:hint="eastAsia"/>
+        </w:rPr>
+        <w:t>引用文档</w:t>
+      </w:r>
+      <w:bookmarkEnd w:id="11"/>
+      <w:bookmarkEnd w:id="12"/>
+    </w:p>
+    <w:p>
+      <w:r>
+        <w:t xml:space="preserve">[1] </w:t>
+      </w:r>
+      <w:r>
+        <w:rPr>
+          <w:rFonts w:hint="eastAsia"/>
+        </w:rPr>
+        <w:t>北京航空航天大学</w:t>
+      </w:r>
+      <w:r>
+        <w:rPr>
+          <w:rFonts w:hint="eastAsia"/>
+        </w:rPr>
+        <w:t xml:space="preserve"> </w:t>
+      </w:r>
+      <w:r>
+        <w:rPr>
+          <w:rFonts w:hint="eastAsia"/>
+        </w:rPr>
+        <w:t>计算机学院</w:t>
+      </w:r>
+      <w:r>
+        <w:rPr>
+          <w:rFonts w:hint="eastAsia"/>
+        </w:rPr>
+        <w:t>SDP-</w:t>
+      </w:r>
+      <w:r>
+        <w:rPr>
+          <w:rFonts w:hint="eastAsia"/>
+        </w:rPr>
+        <w:t>开发计划文档模板</w:t>
+      </w:r>
+      <w:r>
+        <w:rPr>
+          <w:rFonts w:hint="eastAsia"/>
+        </w:rPr>
+        <w:t xml:space="preserve"> </w:t>
+      </w:r>
+      <w:r>
+        <w:rPr>
+          <w:rFonts w:hint="eastAsia"/>
+        </w:rPr>
+        <w:t>电子版</w:t>
+      </w:r>
+      <w:r>
+        <w:rPr>
+          <w:rFonts w:hint="eastAsia"/>
+        </w:rPr>
+        <w:t xml:space="preserve"> 2016</w:t>
+      </w:r>
+      <w:r>
+        <w:rPr>
+          <w:rFonts w:hint="eastAsia"/>
+        </w:rPr>
+        <w:t>年</w:t>
+      </w:r>
+      <w:r>
+        <w:rPr>
+          <w:rFonts w:hint="eastAsia"/>
+        </w:rPr>
+        <w:t>10</w:t>
+      </w:r>
+      <w:r>
+        <w:rPr>
+          <w:rFonts w:hint="eastAsia"/>
+        </w:rPr>
+        <w:t>月</w:t>
+      </w:r>
+    </w:p>
+    <w:p>
+      <w:r>
+        <w:t xml:space="preserve">[2] </w:t>
+      </w:r>
+      <w:r>
+        <w:rPr>
+          <w:rFonts w:hint="eastAsia"/>
+        </w:rPr>
+        <w:t>GBT8567-2006</w:t>
+      </w:r>
+      <w:r>
+        <w:rPr>
+          <w:rFonts w:hint="eastAsia"/>
+        </w:rPr>
+        <w:t>计算机软件文档编制规范</w:t>
+      </w:r>
+    </w:p>
+    <w:p>
+      <w:pPr>
+        <w:pStyle w:val="2"/>
+      </w:pPr>
+      <w:bookmarkStart w:id="13" w:name="_Toc464397491"/>
+      <w:bookmarkStart w:id="14" w:name="_Toc469564786"/>
       <w:r>
         <w:rPr>
           <w:rFonts w:hint="eastAsia"/>
         </w:rPr>
         <w:lastRenderedPageBreak/>
-        <w:t>范围</w:t>
-      </w:r>
-      <w:bookmarkEnd w:id="0"/>
+        <w:t>软件需求规格说明</w:t>
+      </w:r>
+      <w:bookmarkEnd w:id="13"/>
+      <w:bookmarkEnd w:id="14"/>
+    </w:p>
+    <w:p>
+      <w:r>
+        <w:rPr>
+          <w:rFonts w:hint="eastAsia"/>
+        </w:rPr>
+        <w:t>该评论网站可以面向校园网，在负载量不会太高的状况下可以面向互联网。该软件中运用了</w:t>
+      </w:r>
+      <w:proofErr w:type="spellStart"/>
+      <w:r>
+        <w:rPr>
+          <w:rFonts w:hint="eastAsia"/>
+        </w:rPr>
+        <w:t>Lucene</w:t>
+      </w:r>
+      <w:proofErr w:type="spellEnd"/>
+      <w:r>
+        <w:rPr>
+          <w:rFonts w:hint="eastAsia"/>
+        </w:rPr>
+        <w:t>检索框架，可以承载更多的数据量，保证网站运行的流畅，为用户提供良好的体验。</w:t>
+      </w:r>
+    </w:p>
+    <w:p>
+      <w:pPr>
+        <w:pStyle w:val="1"/>
+      </w:pPr>
+      <w:bookmarkStart w:id="15" w:name="_Toc464397492"/>
+      <w:bookmarkStart w:id="16" w:name="_Toc469564787"/>
+      <w:r>
+        <w:rPr>
+          <w:rFonts w:hint="eastAsia"/>
+        </w:rPr>
+        <w:t>项目任务概要</w:t>
+      </w:r>
+      <w:bookmarkEnd w:id="15"/>
+      <w:bookmarkEnd w:id="16"/>
     </w:p>
     <w:p>
       <w:pPr>
         <w:pStyle w:val="2"/>
       </w:pPr>
-      <w:bookmarkStart w:id="1" w:name="_Toc464397486"/>
-      <w:r>
-        <w:rPr>
-          <w:rFonts w:hint="eastAsia"/>
-        </w:rPr>
-        <w:t>标识</w:t>
-      </w:r>
-      <w:bookmarkEnd w:id="1"/>
-    </w:p>
-    <w:p>
-      <w:r>
-        <w:rPr>
-          <w:rFonts w:hint="eastAsia"/>
-        </w:rPr>
-        <w:t>文档标识号：</w:t>
-      </w:r>
-      <w:r>
-        <w:rPr>
-          <w:rFonts w:hint="eastAsia"/>
-        </w:rPr>
-        <w:t>A</w:t>
-      </w:r>
-      <w:r>
-        <w:t>2016</w:t>
-      </w:r>
-      <w:r>
-        <w:rPr>
-          <w:rFonts w:hint="eastAsia"/>
-        </w:rPr>
-        <w:t>-</w:t>
-      </w:r>
-      <w:r>
-        <w:t>10</w:t>
-      </w:r>
-      <w:r>
-        <w:rPr>
-          <w:rFonts w:hint="eastAsia"/>
-        </w:rPr>
-        <w:t>-</w:t>
-      </w:r>
-      <w:r>
-        <w:t>06</w:t>
-      </w:r>
-      <w:r>
-        <w:rPr>
-          <w:rFonts w:hint="eastAsia"/>
-        </w:rPr>
-        <w:t>-</w:t>
-      </w:r>
-      <w:r>
-        <w:t>00</w:t>
-      </w:r>
-      <w:r>
-        <w:rPr>
-          <w:rFonts w:hint="eastAsia"/>
-        </w:rPr>
-        <w:t>-</w:t>
-      </w:r>
-      <w:r>
-        <w:t>01</w:t>
-      </w:r>
-    </w:p>
-    <w:p>
-      <w:r>
-        <w:rPr>
-          <w:rFonts w:hint="eastAsia"/>
-        </w:rPr>
-        <w:t>文档标题：书评影评网站系统开发计划书</w:t>
-      </w:r>
-    </w:p>
-    <w:p>
-      <w:r>
-        <w:rPr>
-          <w:rFonts w:hint="eastAsia"/>
-        </w:rPr>
-        <w:t>版本号：</w:t>
-      </w:r>
-      <w:r>
-        <w:rPr>
-          <w:rFonts w:hint="eastAsia"/>
-        </w:rPr>
-        <w:t>1.1</w:t>
-      </w:r>
-    </w:p>
-    <w:p>
-      <w:pPr>
-        <w:pStyle w:val="2"/>
-      </w:pPr>
-      <w:bookmarkStart w:id="2" w:name="_Toc464397487"/>
-      <w:r>
-        <w:rPr>
-          <w:rFonts w:hint="eastAsia"/>
-        </w:rPr>
-        <w:t>项目概述</w:t>
-      </w:r>
-      <w:bookmarkEnd w:id="2"/>
-    </w:p>
-    <w:p>
-      <w:pPr>
-        <w:ind w:firstLine="420"/>
-      </w:pPr>
-      <w:r>
-        <w:rPr>
-          <w:rFonts w:hint="eastAsia"/>
-        </w:rPr>
-        <w:t>在互联网极度普及的今天，互联网上影视，读物等内容繁杂多样，质量也良莠不齐，我们希望建立一个集影评，书评为一体的影视书籍评论网站，让用户可以在网站上自由评论，交流心得。通过对用户</w:t>
-      </w:r>
-      <w:proofErr w:type="gramStart"/>
-      <w:r>
-        <w:rPr>
-          <w:rFonts w:hint="eastAsia"/>
-        </w:rPr>
-        <w:t>的点赞评价</w:t>
-      </w:r>
-      <w:proofErr w:type="gramEnd"/>
-      <w:r>
-        <w:rPr>
-          <w:rFonts w:hint="eastAsia"/>
-        </w:rPr>
-        <w:t>，为用户提供当前热门，高质量的影视书籍推荐，并且根据标签，为用户个性化的定制个人的影视书籍库。</w:t>
-      </w:r>
-    </w:p>
-    <w:p>
-      <w:pPr>
-        <w:ind w:firstLine="420"/>
-      </w:pPr>
-      <w:r>
-        <w:rPr>
-          <w:rFonts w:hint="eastAsia"/>
-        </w:rPr>
-        <w:t>该网站的功能参考了豆瓣网，注册用户可以发表评论，收藏评论，</w:t>
-      </w:r>
-      <w:r>
-        <w:rPr>
-          <w:rFonts w:hint="eastAsia"/>
-        </w:rPr>
-        <w:t>follow</w:t>
-      </w:r>
-      <w:r>
-        <w:rPr>
-          <w:rFonts w:hint="eastAsia"/>
-        </w:rPr>
-        <w:t>其他用户，分享推荐文章。任何登录本网站的用户，都可以在首页上获取热门影视书籍信息，阅读推荐评论。</w:t>
-      </w:r>
-    </w:p>
-    <w:p>
-      <w:pPr>
-        <w:ind w:firstLine="420"/>
-      </w:pPr>
-      <w:r>
-        <w:rPr>
-          <w:rFonts w:hint="eastAsia"/>
-        </w:rPr>
-        <w:t>通过本网站对于影视书籍信息的汇总，可以为用户节约大量在互联网上寻找喜爱的电影书籍的时间，并且我们的推荐个具有个性化的特点。本网站旨在建立一个以影视书籍为主题的评论平台，方便用户找到自己喜爱的书籍影视，与共同爱好者交流沟通。</w:t>
-      </w:r>
-    </w:p>
-    <w:p>
-      <w:pPr>
-        <w:pStyle w:val="2"/>
-      </w:pPr>
-      <w:bookmarkStart w:id="3" w:name="_Toc464397488"/>
-      <w:r>
-        <w:rPr>
-          <w:rFonts w:hint="eastAsia"/>
-        </w:rPr>
-        <w:t>文档概述</w:t>
-      </w:r>
-      <w:bookmarkEnd w:id="3"/>
-    </w:p>
-    <w:p>
-      <w:pPr>
-        <w:ind w:firstLine="420"/>
-      </w:pPr>
-      <w:r>
-        <w:rPr>
-          <w:rFonts w:hint="eastAsia"/>
-        </w:rPr>
-        <w:t>本文档是书评影评网站系统的开发计划文档，用于指导书评影评网站系统的开发过程以及进行大致的需求分析，规模估算，风险管理等工作。文档的主要内容包括项目的概述，需求分析，用例模型，系统结构设计，人员分工，工作进度安排，规模估算以及风险管理等。</w:t>
-      </w:r>
-    </w:p>
-    <w:p>
-      <w:pPr>
-        <w:pStyle w:val="2"/>
-      </w:pPr>
-      <w:bookmarkStart w:id="4" w:name="_Toc464397489"/>
-      <w:r>
-        <w:rPr>
-          <w:rFonts w:hint="eastAsia"/>
-        </w:rPr>
-        <w:t>术语和缩略词</w:t>
-      </w:r>
-      <w:bookmarkEnd w:id="4"/>
-    </w:p>
-    <w:p>
-      <w:pPr>
-        <w:ind w:left="420"/>
-      </w:pPr>
-      <w:r>
-        <w:rPr>
-          <w:rFonts w:hint="eastAsia"/>
-        </w:rPr>
-        <w:t>暂无</w:t>
-      </w:r>
-    </w:p>
-    <w:p>
-      <w:pPr>
-        <w:pStyle w:val="2"/>
-      </w:pPr>
-      <w:bookmarkStart w:id="5" w:name="_Toc464397490"/>
-      <w:r>
-        <w:rPr>
-          <w:rFonts w:hint="eastAsia"/>
-        </w:rPr>
-        <w:t>引用文档</w:t>
-      </w:r>
-      <w:bookmarkEnd w:id="5"/>
-    </w:p>
-    <w:p>
-      <w:r>
-        <w:t xml:space="preserve">[1] </w:t>
-      </w:r>
-      <w:r>
-        <w:rPr>
-          <w:rFonts w:hint="eastAsia"/>
-        </w:rPr>
-        <w:t>北京航空航天大学</w:t>
-      </w:r>
-      <w:r>
-        <w:rPr>
-          <w:rFonts w:hint="eastAsia"/>
-        </w:rPr>
-        <w:t xml:space="preserve"> </w:t>
-      </w:r>
-      <w:r>
-        <w:rPr>
-          <w:rFonts w:hint="eastAsia"/>
-        </w:rPr>
-        <w:t>计算机学院</w:t>
-      </w:r>
-      <w:r>
-        <w:rPr>
-          <w:rFonts w:hint="eastAsia"/>
-        </w:rPr>
-        <w:t>SDP-</w:t>
-      </w:r>
-      <w:r>
-        <w:rPr>
-          <w:rFonts w:hint="eastAsia"/>
-        </w:rPr>
-        <w:t>开发计划文档模板</w:t>
-      </w:r>
-      <w:r>
-        <w:rPr>
-          <w:rFonts w:hint="eastAsia"/>
-        </w:rPr>
-        <w:t xml:space="preserve"> </w:t>
-      </w:r>
-      <w:r>
-        <w:rPr>
-          <w:rFonts w:hint="eastAsia"/>
-        </w:rPr>
-        <w:t>电子版</w:t>
-      </w:r>
-      <w:r>
-        <w:rPr>
-          <w:rFonts w:hint="eastAsia"/>
-        </w:rPr>
-        <w:t xml:space="preserve"> 2016</w:t>
-      </w:r>
-      <w:r>
-        <w:rPr>
-          <w:rFonts w:hint="eastAsia"/>
-        </w:rPr>
-        <w:t>年</w:t>
-      </w:r>
-      <w:r>
-        <w:rPr>
-          <w:rFonts w:hint="eastAsia"/>
-        </w:rPr>
-        <w:t>10</w:t>
-      </w:r>
-      <w:r>
-        <w:rPr>
-          <w:rFonts w:hint="eastAsia"/>
-        </w:rPr>
-        <w:t>月</w:t>
-      </w:r>
-    </w:p>
-    <w:p>
-      <w:r>
-        <w:t xml:space="preserve">[2] </w:t>
-      </w:r>
-      <w:r>
-        <w:rPr>
-          <w:rFonts w:hint="eastAsia"/>
-        </w:rPr>
-        <w:t>GBT8567-2006</w:t>
-      </w:r>
-      <w:r>
-        <w:rPr>
-          <w:rFonts w:hint="eastAsia"/>
-        </w:rPr>
-        <w:t>计算机软件文档编制规范</w:t>
-      </w:r>
-    </w:p>
-    <w:p>
-      <w:pPr>
-        <w:pStyle w:val="2"/>
-      </w:pPr>
-      <w:bookmarkStart w:id="6" w:name="_Toc464397491"/>
-      <w:r>
-        <w:rPr>
-          <w:rFonts w:hint="eastAsia"/>
-        </w:rPr>
-        <w:t>软件需求规格说明</w:t>
-      </w:r>
-      <w:bookmarkEnd w:id="6"/>
-    </w:p>
-    <w:p>
-      <w:r>
-        <w:rPr>
-          <w:rFonts w:hint="eastAsia"/>
-        </w:rPr>
-        <w:t>该评论网站可以面向校园网，在负载量不会太高的状况下可以面向互联网。该软件中运用了</w:t>
-      </w:r>
-      <w:proofErr w:type="spellStart"/>
-      <w:r>
-        <w:rPr>
-          <w:rFonts w:hint="eastAsia"/>
-        </w:rPr>
-        <w:lastRenderedPageBreak/>
-        <w:t>Lucene</w:t>
-      </w:r>
-      <w:proofErr w:type="spellEnd"/>
-      <w:r>
-        <w:rPr>
-          <w:rFonts w:hint="eastAsia"/>
-        </w:rPr>
-        <w:t>检索框架，可以承载更多的数据量，保证网站运行的流畅，为用户提供良好的体验。</w:t>
-      </w:r>
-    </w:p>
-    <w:p>
-      <w:pPr>
-        <w:pStyle w:val="1"/>
-      </w:pPr>
-      <w:bookmarkStart w:id="7" w:name="_Toc464397492"/>
-      <w:r>
-        <w:rPr>
-          <w:rFonts w:hint="eastAsia"/>
-        </w:rPr>
-        <w:t>项目任务概要</w:t>
-      </w:r>
-      <w:bookmarkEnd w:id="7"/>
-    </w:p>
-    <w:p>
-      <w:pPr>
-        <w:pStyle w:val="2"/>
-      </w:pPr>
-      <w:bookmarkStart w:id="8" w:name="_Toc464397493"/>
+      <w:bookmarkStart w:id="17" w:name="_Toc464397493"/>
+      <w:bookmarkStart w:id="18" w:name="_Toc469564788"/>
       <w:r>
         <w:rPr>
           <w:rFonts w:hint="eastAsia"/>
         </w:rPr>
         <w:t>工作内容</w:t>
       </w:r>
-      <w:bookmarkEnd w:id="8"/>
+      <w:bookmarkEnd w:id="17"/>
+      <w:bookmarkEnd w:id="18"/>
     </w:p>
     <w:p>
       <w:r>
@@ -1807,14 +1831,16 @@
       <w:pPr>
         <w:pStyle w:val="2"/>
       </w:pPr>
-      <w:bookmarkStart w:id="9" w:name="_Toc464397494"/>
+      <w:bookmarkStart w:id="19" w:name="_Toc464397494"/>
+      <w:bookmarkStart w:id="20" w:name="_Toc469564789"/>
       <w:r>
         <w:rPr>
           <w:rFonts w:hint="eastAsia"/>
         </w:rPr>
         <w:t>主要工作人员</w:t>
       </w:r>
-      <w:bookmarkEnd w:id="9"/>
+      <w:bookmarkEnd w:id="19"/>
+      <w:bookmarkEnd w:id="20"/>
     </w:p>
     <w:p>
       <w:r>
@@ -2042,6 +2068,7 @@
               <w:rPr>
                 <w:rFonts w:hint="eastAsia"/>
               </w:rPr>
+              <w:lastRenderedPageBreak/>
               <w:t>数据模型和系统整体架构设计及接口模块划分</w:t>
             </w:r>
           </w:p>
@@ -2096,7 +2123,6 @@
               <w:rPr>
                 <w:rFonts w:hint="eastAsia"/>
               </w:rPr>
-              <w:lastRenderedPageBreak/>
               <w:t>系统实现（前端）</w:t>
             </w:r>
           </w:p>
@@ -2326,27 +2352,31 @@
       <w:pPr>
         <w:pStyle w:val="2"/>
       </w:pPr>
-      <w:bookmarkStart w:id="10" w:name="_Toc464397495"/>
+      <w:bookmarkStart w:id="21" w:name="_Toc464397495"/>
+      <w:bookmarkStart w:id="22" w:name="_Toc469564790"/>
       <w:r>
         <w:rPr>
           <w:rFonts w:hint="eastAsia"/>
         </w:rPr>
         <w:t>交付产品</w:t>
       </w:r>
-      <w:bookmarkEnd w:id="10"/>
+      <w:bookmarkEnd w:id="21"/>
+      <w:bookmarkEnd w:id="22"/>
     </w:p>
     <w:p>
       <w:pPr>
         <w:pStyle w:val="3"/>
       </w:pPr>
-      <w:bookmarkStart w:id="11" w:name="_Toc464397496"/>
+      <w:bookmarkStart w:id="23" w:name="_Toc464397496"/>
+      <w:bookmarkStart w:id="24" w:name="_Toc469564791"/>
       <w:r>
         <w:rPr>
           <w:rFonts w:hint="eastAsia"/>
         </w:rPr>
         <w:t>程序</w:t>
       </w:r>
-      <w:bookmarkEnd w:id="11"/>
+      <w:bookmarkEnd w:id="23"/>
+      <w:bookmarkEnd w:id="24"/>
     </w:p>
     <w:p>
       <w:r>
@@ -2400,14 +2430,16 @@
       <w:pPr>
         <w:pStyle w:val="3"/>
       </w:pPr>
-      <w:bookmarkStart w:id="12" w:name="_Toc464397497"/>
+      <w:bookmarkStart w:id="25" w:name="_Toc464397497"/>
+      <w:bookmarkStart w:id="26" w:name="_Toc469564792"/>
       <w:r>
         <w:rPr>
           <w:rFonts w:hint="eastAsia"/>
         </w:rPr>
         <w:t>文档</w:t>
       </w:r>
-      <w:bookmarkEnd w:id="12"/>
+      <w:bookmarkEnd w:id="25"/>
+      <w:bookmarkEnd w:id="26"/>
     </w:p>
     <w:p>
       <w:pPr>
@@ -2455,14 +2487,16 @@
       <w:pPr>
         <w:pStyle w:val="3"/>
       </w:pPr>
-      <w:bookmarkStart w:id="13" w:name="_Toc464397498"/>
+      <w:bookmarkStart w:id="27" w:name="_Toc464397498"/>
+      <w:bookmarkStart w:id="28" w:name="_Toc469564793"/>
       <w:r>
         <w:rPr>
           <w:rFonts w:hint="eastAsia"/>
         </w:rPr>
         <w:t>非移交产品</w:t>
       </w:r>
-      <w:bookmarkEnd w:id="13"/>
+      <w:bookmarkEnd w:id="27"/>
+      <w:bookmarkEnd w:id="28"/>
     </w:p>
     <w:p>
       <w:pPr>
@@ -2538,27 +2572,31 @@
       <w:pPr>
         <w:pStyle w:val="2"/>
       </w:pPr>
-      <w:bookmarkStart w:id="14" w:name="_Toc464397499"/>
+      <w:bookmarkStart w:id="29" w:name="_Toc464397499"/>
+      <w:bookmarkStart w:id="30" w:name="_Toc469564794"/>
       <w:r>
         <w:rPr>
           <w:rFonts w:hint="eastAsia"/>
         </w:rPr>
         <w:t>运行与开发环境</w:t>
       </w:r>
-      <w:bookmarkEnd w:id="14"/>
+      <w:bookmarkEnd w:id="29"/>
+      <w:bookmarkEnd w:id="30"/>
     </w:p>
     <w:p>
       <w:pPr>
         <w:pStyle w:val="3"/>
       </w:pPr>
-      <w:bookmarkStart w:id="15" w:name="_Toc464397500"/>
+      <w:bookmarkStart w:id="31" w:name="_Toc464397500"/>
+      <w:bookmarkStart w:id="32" w:name="_Toc469564795"/>
       <w:r>
         <w:rPr>
           <w:rFonts w:hint="eastAsia"/>
         </w:rPr>
         <w:t>运行环境</w:t>
       </w:r>
-      <w:bookmarkEnd w:id="15"/>
+      <w:bookmarkEnd w:id="31"/>
+      <w:bookmarkEnd w:id="32"/>
     </w:p>
     <w:p>
       <w:r>
@@ -2572,14 +2610,17 @@
       <w:pPr>
         <w:pStyle w:val="3"/>
       </w:pPr>
-      <w:bookmarkStart w:id="16" w:name="_Toc464397501"/>
-      <w:r>
-        <w:rPr>
-          <w:rFonts w:hint="eastAsia"/>
-        </w:rPr>
+      <w:bookmarkStart w:id="33" w:name="_Toc464397501"/>
+      <w:bookmarkStart w:id="34" w:name="_Toc469564796"/>
+      <w:r>
+        <w:rPr>
+          <w:rFonts w:hint="eastAsia"/>
+        </w:rPr>
+        <w:lastRenderedPageBreak/>
         <w:t>开发环境</w:t>
       </w:r>
-      <w:bookmarkEnd w:id="16"/>
+      <w:bookmarkEnd w:id="33"/>
+      <w:bookmarkEnd w:id="34"/>
     </w:p>
     <w:p>
       <w:r>
@@ -2701,15 +2742,16 @@
       <w:pPr>
         <w:pStyle w:val="2"/>
       </w:pPr>
-      <w:bookmarkStart w:id="17" w:name="_Toc464397502"/>
-      <w:r>
-        <w:rPr>
-          <w:rFonts w:hint="eastAsia"/>
-        </w:rPr>
-        <w:lastRenderedPageBreak/>
+      <w:bookmarkStart w:id="35" w:name="_Toc464397502"/>
+      <w:bookmarkStart w:id="36" w:name="_Toc469564797"/>
+      <w:r>
+        <w:rPr>
+          <w:rFonts w:hint="eastAsia"/>
+        </w:rPr>
         <w:t>项目的最后完成期限</w:t>
       </w:r>
-      <w:bookmarkEnd w:id="17"/>
+      <w:bookmarkEnd w:id="35"/>
+      <w:bookmarkEnd w:id="36"/>
     </w:p>
     <w:p>
       <w:r>
@@ -2723,27 +2765,31 @@
       <w:pPr>
         <w:pStyle w:val="1"/>
       </w:pPr>
-      <w:bookmarkStart w:id="18" w:name="_Toc464397503"/>
+      <w:bookmarkStart w:id="37" w:name="_Toc464397503"/>
+      <w:bookmarkStart w:id="38" w:name="_Toc469564798"/>
       <w:r>
         <w:rPr>
           <w:rFonts w:hint="eastAsia"/>
         </w:rPr>
         <w:t>风险管理</w:t>
       </w:r>
-      <w:bookmarkEnd w:id="18"/>
+      <w:bookmarkEnd w:id="37"/>
+      <w:bookmarkEnd w:id="38"/>
     </w:p>
     <w:p>
       <w:pPr>
         <w:pStyle w:val="2"/>
       </w:pPr>
-      <w:bookmarkStart w:id="19" w:name="_Toc464397504"/>
+      <w:bookmarkStart w:id="39" w:name="_Toc464397504"/>
+      <w:bookmarkStart w:id="40" w:name="_Toc469564799"/>
       <w:r>
         <w:rPr>
           <w:rFonts w:hint="eastAsia"/>
         </w:rPr>
         <w:t>项目规模及工作量估算是否准确</w:t>
       </w:r>
-      <w:bookmarkEnd w:id="19"/>
+      <w:bookmarkEnd w:id="39"/>
+      <w:bookmarkEnd w:id="40"/>
     </w:p>
     <w:p>
       <w:pPr>
@@ -2802,14 +2848,16 @@
           <w:tab w:val="center" w:pos="4153"/>
         </w:tabs>
       </w:pPr>
-      <w:bookmarkStart w:id="20" w:name="_Toc464397505"/>
+      <w:bookmarkStart w:id="41" w:name="_Toc464397505"/>
+      <w:bookmarkStart w:id="42" w:name="_Toc469564800"/>
       <w:r>
         <w:rPr>
           <w:rFonts w:hint="eastAsia"/>
         </w:rPr>
         <w:t>项目需求是否充分了解</w:t>
       </w:r>
-      <w:bookmarkEnd w:id="20"/>
+      <w:bookmarkEnd w:id="41"/>
+      <w:bookmarkEnd w:id="42"/>
       <w:r>
         <w:rPr>
           <w:rFonts w:hint="eastAsia"/>
@@ -2871,14 +2919,16 @@
       <w:pPr>
         <w:pStyle w:val="2"/>
       </w:pPr>
-      <w:bookmarkStart w:id="21" w:name="_Toc464397506"/>
+      <w:bookmarkStart w:id="43" w:name="_Toc464397506"/>
+      <w:bookmarkStart w:id="44" w:name="_Toc469564801"/>
       <w:r>
         <w:rPr>
           <w:rFonts w:hint="eastAsia"/>
         </w:rPr>
         <w:t>项目是否存在评审标准</w:t>
       </w:r>
-      <w:bookmarkEnd w:id="21"/>
+      <w:bookmarkEnd w:id="43"/>
+      <w:bookmarkEnd w:id="44"/>
     </w:p>
     <w:p>
       <w:pPr>
@@ -2918,6 +2968,7 @@
           <w:rFonts w:hint="eastAsia"/>
           <w:szCs w:val="21"/>
         </w:rPr>
+        <w:lastRenderedPageBreak/>
         <w:t>解决方案：在项目进行初期尽快制定相应的评审标准，并和需求方达成一致。如果开发过程中发现现有的评审标准有没有考虑到的地方，尽快进行定制或者修改。</w:t>
       </w:r>
     </w:p>
@@ -2934,15 +2985,16 @@
       <w:pPr>
         <w:pStyle w:val="2"/>
       </w:pPr>
-      <w:bookmarkStart w:id="22" w:name="_Toc464397507"/>
-      <w:r>
-        <w:rPr>
-          <w:rFonts w:hint="eastAsia"/>
-        </w:rPr>
-        <w:lastRenderedPageBreak/>
+      <w:bookmarkStart w:id="45" w:name="_Toc464397507"/>
+      <w:bookmarkStart w:id="46" w:name="_Toc469564802"/>
+      <w:r>
+        <w:rPr>
+          <w:rFonts w:hint="eastAsia"/>
+        </w:rPr>
         <w:t>项目的整体设计</w:t>
       </w:r>
-      <w:bookmarkEnd w:id="22"/>
+      <w:bookmarkEnd w:id="45"/>
+      <w:bookmarkEnd w:id="46"/>
     </w:p>
     <w:p>
       <w:pPr>
@@ -2998,14 +3050,16 @@
       <w:pPr>
         <w:pStyle w:val="2"/>
       </w:pPr>
-      <w:bookmarkStart w:id="23" w:name="_Toc464397508"/>
+      <w:bookmarkStart w:id="47" w:name="_Toc464397508"/>
+      <w:bookmarkStart w:id="48" w:name="_Toc469564803"/>
       <w:r>
         <w:rPr>
           <w:rFonts w:hint="eastAsia"/>
         </w:rPr>
         <w:t>人员以及时间的分配</w:t>
       </w:r>
-      <w:bookmarkEnd w:id="23"/>
+      <w:bookmarkEnd w:id="47"/>
+      <w:bookmarkEnd w:id="48"/>
     </w:p>
     <w:p>
       <w:pPr>
@@ -3061,14 +3115,16 @@
       <w:pPr>
         <w:pStyle w:val="2"/>
       </w:pPr>
-      <w:bookmarkStart w:id="24" w:name="_Toc464397509"/>
+      <w:bookmarkStart w:id="49" w:name="_Toc464397509"/>
+      <w:bookmarkStart w:id="50" w:name="_Toc469564804"/>
       <w:r>
         <w:rPr>
           <w:rFonts w:hint="eastAsia"/>
         </w:rPr>
         <w:t>开发环境</w:t>
       </w:r>
-      <w:bookmarkEnd w:id="24"/>
+      <w:bookmarkEnd w:id="49"/>
+      <w:bookmarkEnd w:id="50"/>
     </w:p>
     <w:p>
       <w:pPr>
@@ -3116,14 +3172,16 @@
       <w:pPr>
         <w:pStyle w:val="1"/>
       </w:pPr>
-      <w:bookmarkStart w:id="25" w:name="_Toc464397510"/>
+      <w:bookmarkStart w:id="51" w:name="_Toc464397510"/>
+      <w:bookmarkStart w:id="52" w:name="_Toc469564805"/>
       <w:r>
         <w:rPr>
           <w:rFonts w:hint="eastAsia"/>
         </w:rPr>
         <w:t>监督和控制机制</w:t>
       </w:r>
-      <w:bookmarkEnd w:id="25"/>
+      <w:bookmarkEnd w:id="51"/>
+      <w:bookmarkEnd w:id="52"/>
     </w:p>
     <w:p>
       <w:pPr>
@@ -3139,18 +3197,25 @@
         <w:rPr>
           <w:rFonts w:hint="eastAsia"/>
         </w:rPr>
-        <w:t>监控机制保证了软件开发过程中的各项工作和进行情况在掌控之中，提供了项目实施过程的可视性和可控性，使相关开发人员能够在项目进展偏离计划时适时地进行合适的微调，使开发过程严格按照计划执行，并能根据情况及时采取纠正措施。本项目的监控机制主要包括以下几点：</w:t>
+        <w:t>监控机制保证了软件开发过程中的各项工作和进行情况在掌控之中，提供了项目实施过程的可视性和可控性，使相关开发人员能够在项目进展偏离计划时适时地进行合适的</w:t>
+      </w:r>
+      <w:r>
+        <w:rPr>
+          <w:rFonts w:hint="eastAsia"/>
+        </w:rPr>
+        <w:lastRenderedPageBreak/>
+        <w:t>微调，使开发过程严格按照计划执行，并能根据情况及时采取纠正措施。本项目的监控机制主要包括以下几点：</w:t>
       </w:r>
     </w:p>
     <w:p>
       <w:pPr>
         <w:pStyle w:val="2"/>
       </w:pPr>
-      <w:r>
-        <w:rPr>
-          <w:rFonts w:hint="eastAsia"/>
-        </w:rPr>
-        <w:lastRenderedPageBreak/>
+      <w:bookmarkStart w:id="53" w:name="_Toc469564806"/>
+      <w:r>
+        <w:rPr>
+          <w:rFonts w:hint="eastAsia"/>
+        </w:rPr>
         <w:t>项目计划的制定</w:t>
       </w:r>
       <w:r>
@@ -3159,6 +3224,7 @@
         </w:rPr>
         <w:t>机制</w:t>
       </w:r>
+      <w:bookmarkEnd w:id="53"/>
     </w:p>
     <w:p>
       <w:pPr>
@@ -3175,6 +3241,7 @@
       <w:pPr>
         <w:pStyle w:val="2"/>
       </w:pPr>
+      <w:bookmarkStart w:id="54" w:name="_Toc469564807"/>
       <w:r>
         <w:rPr>
           <w:rFonts w:hint="eastAsia"/>
@@ -3195,6 +3262,7 @@
         </w:rPr>
         <w:t>处理机制</w:t>
       </w:r>
+      <w:bookmarkEnd w:id="54"/>
     </w:p>
     <w:p>
       <w:pPr>
@@ -3211,12 +3279,14 @@
       <w:pPr>
         <w:pStyle w:val="2"/>
       </w:pPr>
+      <w:bookmarkStart w:id="55" w:name="_Toc469564808"/>
       <w:r>
         <w:rPr>
           <w:rFonts w:hint="eastAsia"/>
         </w:rPr>
         <w:t>项目开展后的跟踪机制</w:t>
       </w:r>
+      <w:bookmarkEnd w:id="55"/>
     </w:p>
     <w:p>
       <w:r>
@@ -3236,12 +3306,14 @@
       <w:pPr>
         <w:pStyle w:val="2"/>
       </w:pPr>
+      <w:bookmarkStart w:id="56" w:name="_Toc469564809"/>
       <w:r>
         <w:rPr>
           <w:rFonts w:hint="eastAsia"/>
         </w:rPr>
         <w:t>开发产品的测试与反馈机制</w:t>
       </w:r>
+      <w:bookmarkEnd w:id="56"/>
     </w:p>
     <w:p>
       <w:r>
@@ -3256,46 +3328,52 @@
       <w:pPr>
         <w:pStyle w:val="1"/>
       </w:pPr>
-      <w:bookmarkStart w:id="26" w:name="_Toc464397511"/>
+      <w:bookmarkStart w:id="57" w:name="_Toc464397511"/>
+      <w:bookmarkStart w:id="58" w:name="_Toc469564810"/>
       <w:r>
         <w:rPr>
           <w:rFonts w:hint="eastAsia"/>
         </w:rPr>
         <w:t>软件开发详细计划</w:t>
       </w:r>
-      <w:bookmarkEnd w:id="26"/>
+      <w:bookmarkEnd w:id="57"/>
+      <w:bookmarkEnd w:id="58"/>
     </w:p>
     <w:p>
       <w:pPr>
         <w:pStyle w:val="2"/>
       </w:pPr>
-      <w:bookmarkStart w:id="27" w:name="_Toc464397526"/>
+      <w:bookmarkStart w:id="59" w:name="_Toc464397526"/>
+      <w:bookmarkStart w:id="60" w:name="_Toc469564811"/>
       <w:r>
         <w:rPr>
           <w:rFonts w:hint="eastAsia"/>
         </w:rPr>
         <w:t>软件开发</w:t>
       </w:r>
-      <w:bookmarkEnd w:id="27"/>
+      <w:bookmarkEnd w:id="59"/>
       <w:r>
         <w:rPr>
           <w:rFonts w:hint="eastAsia"/>
         </w:rPr>
         <w:t>过程</w:t>
       </w:r>
+      <w:bookmarkEnd w:id="60"/>
     </w:p>
     <w:p>
       <w:pPr>
         <w:pStyle w:val="3"/>
       </w:pPr>
-      <w:bookmarkStart w:id="28" w:name="_Toc464397527"/>
+      <w:bookmarkStart w:id="61" w:name="_Toc464397527"/>
+      <w:bookmarkStart w:id="62" w:name="_Toc469564812"/>
       <w:r>
         <w:rPr>
           <w:rFonts w:hint="eastAsia"/>
         </w:rPr>
         <w:t>模块功能开发计划</w:t>
       </w:r>
-      <w:bookmarkEnd w:id="28"/>
+      <w:bookmarkEnd w:id="61"/>
+      <w:bookmarkEnd w:id="62"/>
     </w:p>
     <w:tbl>
       <w:tblPr>
@@ -3457,6 +3535,7 @@
               <w:rPr>
                 <w:rFonts w:hint="eastAsia"/>
               </w:rPr>
+              <w:lastRenderedPageBreak/>
               <w:t>书籍</w:t>
             </w:r>
             <w:r>
@@ -3482,14 +3561,7 @@
               <w:rPr>
                 <w:rFonts w:hint="eastAsia"/>
               </w:rPr>
-              <w:t>显示书籍的排行，并且可以为用户提供更加详尽的书籍信息，登录的用户可以使用收藏</w:t>
-            </w:r>
-            <w:r>
-              <w:rPr>
-                <w:rFonts w:hint="eastAsia"/>
-              </w:rPr>
-              <w:lastRenderedPageBreak/>
-              <w:t>功能，书籍的分享功能。</w:t>
+              <w:t>显示书籍的排行，并且可以为用户提供更加详尽的书籍信息，登录的用户可以使用收藏功能，书籍的分享功能。</w:t>
             </w:r>
           </w:p>
         </w:tc>
@@ -3502,7 +3574,6 @@
               <w:rPr>
                 <w:rFonts w:hint="eastAsia"/>
               </w:rPr>
-              <w:lastRenderedPageBreak/>
               <w:t>书籍的</w:t>
             </w:r>
             <w:r>
@@ -3530,7 +3601,6 @@
               <w:rPr>
                 <w:rFonts w:hint="eastAsia"/>
               </w:rPr>
-              <w:lastRenderedPageBreak/>
               <w:t>电影</w:t>
             </w:r>
             <w:r>
@@ -4025,7 +4095,14 @@
               <w:rPr>
                 <w:rFonts w:hint="eastAsia"/>
               </w:rPr>
-              <w:t>显示个人的收藏，点赞，发表评论的状态，评论可以点击进入查看详细信息，个人动态页面的内容会显示在动态空间中。</w:t>
+              <w:t>显示个人的收藏，点赞，发表评论的状态，评论可以点击进入查看详细信息，个人动态</w:t>
+            </w:r>
+            <w:r>
+              <w:rPr>
+                <w:rFonts w:hint="eastAsia"/>
+              </w:rPr>
+              <w:lastRenderedPageBreak/>
+              <w:t>页面的内容会显示在动态空间中。</w:t>
             </w:r>
           </w:p>
         </w:tc>
@@ -4038,6 +4115,7 @@
               <w:rPr>
                 <w:rFonts w:hint="eastAsia"/>
               </w:rPr>
+              <w:lastRenderedPageBreak/>
               <w:t>显示个人收藏，点赞，发表评论，评论有链接。</w:t>
             </w:r>
           </w:p>
@@ -4053,6 +4131,7 @@
               <w:rPr>
                 <w:rFonts w:hint="eastAsia"/>
               </w:rPr>
+              <w:lastRenderedPageBreak/>
               <w:t>我的收藏页面</w:t>
             </w:r>
           </w:p>
@@ -4066,14 +4145,7 @@
               <w:rPr>
                 <w:rFonts w:hint="eastAsia"/>
               </w:rPr>
-              <w:t>查看我收藏的书籍电影，可以删除我的收</w:t>
-            </w:r>
-            <w:r>
-              <w:rPr>
-                <w:rFonts w:hint="eastAsia"/>
-              </w:rPr>
-              <w:lastRenderedPageBreak/>
-              <w:t>藏。</w:t>
+              <w:t>查看我收藏的书籍电影，可以删除我的收藏。</w:t>
             </w:r>
           </w:p>
         </w:tc>
@@ -4086,15 +4158,7 @@
               <w:rPr>
                 <w:rFonts w:hint="eastAsia"/>
               </w:rPr>
-              <w:lastRenderedPageBreak/>
-              <w:t>显示我收藏的电影书籍，有删</w:t>
-            </w:r>
-            <w:r>
-              <w:rPr>
-                <w:rFonts w:hint="eastAsia"/>
-              </w:rPr>
-              <w:lastRenderedPageBreak/>
-              <w:t>除按键。</w:t>
+              <w:t>显示我收藏的电影书籍，有删除按键。</w:t>
             </w:r>
           </w:p>
         </w:tc>
@@ -4112,7 +4176,6 @@
               <w:rPr>
                 <w:rFonts w:hint="eastAsia"/>
               </w:rPr>
-              <w:lastRenderedPageBreak/>
               <w:t>我</w:t>
             </w:r>
             <w:proofErr w:type="gramStart"/>
@@ -4449,14 +4512,16 @@
       <w:pPr>
         <w:pStyle w:val="3"/>
       </w:pPr>
-      <w:bookmarkStart w:id="29" w:name="_Toc464397528"/>
+      <w:bookmarkStart w:id="63" w:name="_Toc464397528"/>
+      <w:bookmarkStart w:id="64" w:name="_Toc469564813"/>
       <w:r>
         <w:rPr>
           <w:rFonts w:hint="eastAsia"/>
         </w:rPr>
         <w:t>开发时间表</w:t>
       </w:r>
-      <w:bookmarkEnd w:id="29"/>
+      <w:bookmarkEnd w:id="63"/>
+      <w:bookmarkEnd w:id="64"/>
     </w:p>
     <w:tbl>
       <w:tblPr>
@@ -4598,6 +4663,7 @@
               <w:rPr>
                 <w:rFonts w:hint="eastAsia"/>
               </w:rPr>
+              <w:lastRenderedPageBreak/>
               <w:t>20%</w:t>
             </w:r>
           </w:p>
@@ -4630,7 +4696,6 @@
               <w:rPr>
                 <w:rFonts w:hint="eastAsia"/>
               </w:rPr>
-              <w:lastRenderedPageBreak/>
               <w:t>javabean</w:t>
             </w:r>
             <w:proofErr w:type="spellEnd"/>
@@ -4675,7 +4740,6 @@
               <w:rPr>
                 <w:rFonts w:hint="eastAsia"/>
               </w:rPr>
-              <w:lastRenderedPageBreak/>
               <w:t>完成后端对于前端请求的分发。</w:t>
             </w:r>
           </w:p>
@@ -4691,7 +4755,6 @@
               <w:rPr>
                 <w:rFonts w:hint="eastAsia"/>
               </w:rPr>
-              <w:lastRenderedPageBreak/>
               <w:t>40%</w:t>
             </w:r>
           </w:p>
@@ -4920,6 +4983,7 @@
       <w:pPr>
         <w:pStyle w:val="2"/>
       </w:pPr>
+      <w:bookmarkStart w:id="65" w:name="_Toc469564814"/>
       <w:r>
         <w:rPr>
           <w:rFonts w:hint="eastAsia"/>
@@ -4932,6 +4996,7 @@
         </w:rPr>
         <w:t>与开发模型</w:t>
       </w:r>
+      <w:bookmarkEnd w:id="65"/>
     </w:p>
     <w:p>
       <w:pPr>
@@ -4963,27 +5028,31 @@
       <w:pPr>
         <w:pStyle w:val="2"/>
       </w:pPr>
-      <w:bookmarkStart w:id="30" w:name="_Toc464397513"/>
+      <w:bookmarkStart w:id="66" w:name="_Toc464397513"/>
+      <w:bookmarkStart w:id="67" w:name="_Toc469564815"/>
       <w:r>
         <w:rPr>
           <w:rFonts w:hint="eastAsia"/>
         </w:rPr>
         <w:t>需求分析</w:t>
       </w:r>
-      <w:bookmarkEnd w:id="30"/>
+      <w:bookmarkEnd w:id="66"/>
+      <w:bookmarkEnd w:id="67"/>
     </w:p>
     <w:p>
       <w:pPr>
         <w:pStyle w:val="3"/>
       </w:pPr>
-      <w:bookmarkStart w:id="31" w:name="_Toc464397514"/>
+      <w:bookmarkStart w:id="68" w:name="_Toc464397514"/>
+      <w:bookmarkStart w:id="69" w:name="_Toc469564816"/>
       <w:r>
         <w:rPr>
           <w:rFonts w:hint="eastAsia"/>
         </w:rPr>
         <w:t>游客用户需求</w:t>
       </w:r>
-      <w:bookmarkEnd w:id="31"/>
+      <w:bookmarkEnd w:id="68"/>
+      <w:bookmarkEnd w:id="69"/>
     </w:p>
     <w:p>
       <w:pPr>
@@ -5012,14 +5081,17 @@
       <w:pPr>
         <w:pStyle w:val="3"/>
       </w:pPr>
-      <w:bookmarkStart w:id="32" w:name="_Toc464397515"/>
-      <w:r>
-        <w:rPr>
-          <w:rFonts w:hint="eastAsia"/>
-        </w:rPr>
+      <w:bookmarkStart w:id="70" w:name="_Toc464397515"/>
+      <w:bookmarkStart w:id="71" w:name="_Toc469564817"/>
+      <w:r>
+        <w:rPr>
+          <w:rFonts w:hint="eastAsia"/>
+        </w:rPr>
+        <w:lastRenderedPageBreak/>
         <w:t>注册用户角度需求</w:t>
       </w:r>
-      <w:bookmarkEnd w:id="32"/>
+      <w:bookmarkEnd w:id="70"/>
+      <w:bookmarkEnd w:id="71"/>
     </w:p>
     <w:p>
       <w:pPr>
@@ -5056,15 +5128,16 @@
       <w:pPr>
         <w:pStyle w:val="3"/>
       </w:pPr>
-      <w:bookmarkStart w:id="33" w:name="_Toc464397516"/>
-      <w:r>
-        <w:rPr>
-          <w:rFonts w:hint="eastAsia"/>
-        </w:rPr>
-        <w:lastRenderedPageBreak/>
+      <w:bookmarkStart w:id="72" w:name="_Toc464397516"/>
+      <w:bookmarkStart w:id="73" w:name="_Toc469564818"/>
+      <w:r>
+        <w:rPr>
+          <w:rFonts w:hint="eastAsia"/>
+        </w:rPr>
         <w:t>管理员角度需求</w:t>
       </w:r>
-      <w:bookmarkEnd w:id="33"/>
+      <w:bookmarkEnd w:id="72"/>
+      <w:bookmarkEnd w:id="73"/>
     </w:p>
     <w:p>
       <w:r>
@@ -5078,14 +5151,16 @@
       <w:pPr>
         <w:pStyle w:val="3"/>
       </w:pPr>
-      <w:bookmarkStart w:id="34" w:name="_Toc464397517"/>
+      <w:bookmarkStart w:id="74" w:name="_Toc464397517"/>
+      <w:bookmarkStart w:id="75" w:name="_Toc469564819"/>
       <w:r>
         <w:rPr>
           <w:rFonts w:hint="eastAsia"/>
         </w:rPr>
         <w:t>非功能性需求描述</w:t>
       </w:r>
-      <w:bookmarkEnd w:id="34"/>
+      <w:bookmarkEnd w:id="74"/>
+      <w:bookmarkEnd w:id="75"/>
     </w:p>
     <w:p>
       <w:pPr>
@@ -5181,20 +5256,23 @@
       <w:pPr>
         <w:pStyle w:val="2"/>
       </w:pPr>
-      <w:bookmarkStart w:id="35" w:name="_Toc464397519"/>
+      <w:bookmarkStart w:id="76" w:name="_Toc464397519"/>
+      <w:bookmarkStart w:id="77" w:name="_Toc469564820"/>
       <w:r>
         <w:rPr>
           <w:rFonts w:hint="eastAsia"/>
         </w:rPr>
         <w:t>系统设计</w:t>
       </w:r>
-      <w:bookmarkEnd w:id="35"/>
+      <w:bookmarkEnd w:id="76"/>
+      <w:bookmarkEnd w:id="77"/>
     </w:p>
     <w:p>
       <w:pPr>
         <w:pStyle w:val="3"/>
       </w:pPr>
-      <w:bookmarkStart w:id="36" w:name="_Toc464397520"/>
+      <w:bookmarkStart w:id="78" w:name="_Toc464397520"/>
+      <w:bookmarkStart w:id="79" w:name="_Toc469564821"/>
       <w:r>
         <w:rPr>
           <w:rFonts w:hint="eastAsia"/>
@@ -5207,7 +5285,8 @@
         </w:rPr>
         <w:t>结构设计</w:t>
       </w:r>
-      <w:bookmarkEnd w:id="36"/>
+      <w:bookmarkEnd w:id="78"/>
+      <w:bookmarkEnd w:id="79"/>
     </w:p>
     <w:p>
       <w:r>
@@ -5314,6 +5393,7 @@
         <w:rPr>
           <w:rFonts w:hint="eastAsia"/>
         </w:rPr>
+        <w:lastRenderedPageBreak/>
         <w:t>Ajax</w:t>
       </w:r>
       <w:r>
@@ -5394,14 +5474,7 @@
         <w:rPr>
           <w:rFonts w:hint="eastAsia"/>
         </w:rPr>
-        <w:t>框架来访问数据库，之后访</w:t>
-      </w:r>
-      <w:r>
-        <w:rPr>
-          <w:rFonts w:hint="eastAsia"/>
-        </w:rPr>
-        <w:lastRenderedPageBreak/>
-        <w:t>问到的数据传回到</w:t>
+        <w:t>框架来访问数据库，之后访问到的数据传回到</w:t>
       </w:r>
       <w:r>
         <w:rPr>
@@ -5432,7 +5505,8 @@
       <w:pPr>
         <w:pStyle w:val="3"/>
       </w:pPr>
-      <w:bookmarkStart w:id="37" w:name="_Toc464397521"/>
+      <w:bookmarkStart w:id="80" w:name="_Toc464397521"/>
+      <w:bookmarkStart w:id="81" w:name="_Toc469564822"/>
       <w:r>
         <w:rPr>
           <w:rFonts w:hint="eastAsia"/>
@@ -5445,7 +5519,8 @@
         </w:rPr>
         <w:t>（系统用例模型）</w:t>
       </w:r>
-      <w:bookmarkEnd w:id="37"/>
+      <w:bookmarkEnd w:id="80"/>
+      <w:bookmarkEnd w:id="81"/>
     </w:p>
     <w:p>
       <w:r>
@@ -5566,6 +5641,7 @@
         <w:rPr>
           <w:rFonts w:hint="eastAsia"/>
         </w:rPr>
+        <w:lastRenderedPageBreak/>
         <w:t>接下来主要对系统中的</w:t>
       </w:r>
       <w:proofErr w:type="gramStart"/>
@@ -5645,7 +5721,6 @@
         <w:t>发表</w:t>
       </w:r>
       <w:r>
-        <w:lastRenderedPageBreak/>
         <w:t>问题，</w:t>
       </w:r>
       <w:proofErr w:type="gramStart"/>
@@ -6313,6 +6388,7 @@
         <w:rPr>
           <w:rFonts w:hint="eastAsia"/>
         </w:rPr>
+        <w:lastRenderedPageBreak/>
         <w:t>用户确认</w:t>
       </w:r>
       <w:r>
@@ -6385,7 +6461,6 @@
         <w:rPr>
           <w:rFonts w:hint="eastAsia"/>
         </w:rPr>
-        <w:lastRenderedPageBreak/>
         <w:t>用户输入</w:t>
       </w:r>
       <w:r>
@@ -6929,6 +7004,7 @@
         <w:ind w:firstLine="420"/>
       </w:pPr>
       <w:r>
+        <w:lastRenderedPageBreak/>
         <w:t>成功后件：</w:t>
       </w:r>
       <w:r>
@@ -6957,7 +7033,6 @@
     </w:p>
     <w:p>
       <w:r>
-        <w:lastRenderedPageBreak/>
         <w:t xml:space="preserve">　　用例目标：</w:t>
       </w:r>
     </w:p>
@@ -7331,40 +7406,37 @@
         <w:t>修改并保存</w:t>
       </w:r>
     </w:p>
-    <w:p>
-      <w:pPr>
-        <w:rPr>
-          <w:rFonts w:hint="eastAsia"/>
-        </w:rPr>
-      </w:pPr>
-      <w:bookmarkStart w:id="38" w:name="_GoBack"/>
-      <w:bookmarkEnd w:id="38"/>
-    </w:p>
+    <w:p/>
     <w:p>
       <w:pPr>
         <w:pStyle w:val="2"/>
       </w:pPr>
-      <w:bookmarkStart w:id="39" w:name="_Toc464397522"/>
-      <w:r>
-        <w:rPr>
-          <w:rFonts w:hint="eastAsia"/>
-        </w:rPr>
+      <w:bookmarkStart w:id="82" w:name="_Toc464397522"/>
+      <w:bookmarkStart w:id="83" w:name="_Toc469564823"/>
+      <w:r>
+        <w:rPr>
+          <w:rFonts w:hint="eastAsia"/>
+        </w:rPr>
+        <w:lastRenderedPageBreak/>
         <w:t>非功能性设计</w:t>
       </w:r>
-      <w:bookmarkEnd w:id="39"/>
+      <w:bookmarkEnd w:id="82"/>
+      <w:bookmarkEnd w:id="83"/>
     </w:p>
     <w:p>
       <w:pPr>
         <w:pStyle w:val="3"/>
       </w:pPr>
-      <w:bookmarkStart w:id="40" w:name="_Toc464397523"/>
+      <w:bookmarkStart w:id="84" w:name="_Toc464397523"/>
+      <w:bookmarkStart w:id="85" w:name="_Toc469564824"/>
       <w:r>
         <w:rPr>
           <w:rFonts w:hint="eastAsia"/>
         </w:rPr>
         <w:t>系统安全性</w:t>
       </w:r>
-      <w:bookmarkEnd w:id="40"/>
+      <w:bookmarkEnd w:id="84"/>
+      <w:bookmarkEnd w:id="85"/>
     </w:p>
     <w:p>
       <w:r>
@@ -7407,14 +7479,7 @@
         <w:rPr>
           <w:rFonts w:hint="eastAsia"/>
         </w:rPr>
-        <w:t>语句的</w:t>
-      </w:r>
-      <w:r>
-        <w:rPr>
-          <w:rFonts w:hint="eastAsia"/>
-        </w:rPr>
-        <w:lastRenderedPageBreak/>
-        <w:t>一种框架，可以有效防止</w:t>
+        <w:t>语句的一种框架，可以有效防止</w:t>
       </w:r>
       <w:proofErr w:type="spellStart"/>
       <w:r>
@@ -7443,14 +7508,16 @@
       <w:pPr>
         <w:pStyle w:val="3"/>
       </w:pPr>
-      <w:bookmarkStart w:id="41" w:name="_Toc464397524"/>
+      <w:bookmarkStart w:id="86" w:name="_Toc464397524"/>
+      <w:bookmarkStart w:id="87" w:name="_Toc469564825"/>
       <w:r>
         <w:rPr>
           <w:rFonts w:hint="eastAsia"/>
         </w:rPr>
         <w:t>保密性保证</w:t>
       </w:r>
-      <w:bookmarkEnd w:id="41"/>
+      <w:bookmarkEnd w:id="86"/>
+      <w:bookmarkEnd w:id="87"/>
     </w:p>
     <w:p>
       <w:r>
@@ -7488,14 +7555,16 @@
       <w:pPr>
         <w:pStyle w:val="3"/>
       </w:pPr>
-      <w:bookmarkStart w:id="42" w:name="_Toc464397525"/>
+      <w:bookmarkStart w:id="88" w:name="_Toc464397525"/>
+      <w:bookmarkStart w:id="89" w:name="_Toc469564826"/>
       <w:r>
         <w:rPr>
           <w:rFonts w:hint="eastAsia"/>
         </w:rPr>
         <w:t>私密性保证</w:t>
       </w:r>
-      <w:bookmarkEnd w:id="42"/>
+      <w:bookmarkEnd w:id="88"/>
+      <w:bookmarkEnd w:id="89"/>
     </w:p>
     <w:p>
       <w:r>
@@ -7510,27 +7579,31 @@
       <w:pPr>
         <w:pStyle w:val="2"/>
       </w:pPr>
-      <w:bookmarkStart w:id="43" w:name="_Toc464397529"/>
+      <w:bookmarkStart w:id="90" w:name="_Toc464397529"/>
+      <w:bookmarkStart w:id="91" w:name="_Toc469564827"/>
       <w:r>
         <w:rPr>
           <w:rFonts w:hint="eastAsia"/>
         </w:rPr>
         <w:t>测试计划</w:t>
       </w:r>
-      <w:bookmarkEnd w:id="43"/>
+      <w:bookmarkEnd w:id="90"/>
+      <w:bookmarkEnd w:id="91"/>
     </w:p>
     <w:p>
       <w:pPr>
         <w:pStyle w:val="3"/>
       </w:pPr>
-      <w:bookmarkStart w:id="44" w:name="_Toc464397530"/>
+      <w:bookmarkStart w:id="92" w:name="_Toc464397530"/>
+      <w:bookmarkStart w:id="93" w:name="_Toc469564828"/>
       <w:r>
         <w:rPr>
           <w:rFonts w:hint="eastAsia"/>
         </w:rPr>
         <w:t>测试内容</w:t>
       </w:r>
-      <w:bookmarkEnd w:id="44"/>
+      <w:bookmarkEnd w:id="92"/>
+      <w:bookmarkEnd w:id="93"/>
     </w:p>
     <w:p>
       <w:r>
@@ -7552,7 +7625,8 @@
       <w:pPr>
         <w:pStyle w:val="3"/>
       </w:pPr>
-      <w:bookmarkStart w:id="45" w:name="_Toc464397531"/>
+      <w:bookmarkStart w:id="94" w:name="_Toc464397531"/>
+      <w:bookmarkStart w:id="95" w:name="_Toc469564829"/>
       <w:r>
         <w:rPr>
           <w:rFonts w:hint="eastAsia"/>
@@ -7571,7 +7645,8 @@
         </w:rPr>
         <w:t>（用户模块功能测试）</w:t>
       </w:r>
-      <w:bookmarkEnd w:id="45"/>
+      <w:bookmarkEnd w:id="94"/>
+      <w:bookmarkEnd w:id="95"/>
     </w:p>
     <w:p>
       <w:r>
@@ -7718,6 +7793,7 @@
               <w:rPr>
                 <w:rFonts w:hint="eastAsia"/>
               </w:rPr>
+              <w:lastRenderedPageBreak/>
               <w:t>搜索书籍、电影</w:t>
             </w:r>
           </w:p>
@@ -7869,7 +7945,6 @@
               <w:rPr>
                 <w:rFonts w:hint="eastAsia"/>
               </w:rPr>
-              <w:lastRenderedPageBreak/>
               <w:t>（</w:t>
             </w:r>
             <w:r>
@@ -7898,7 +7973,6 @@
               <w:rPr>
                 <w:rFonts w:hint="eastAsia"/>
               </w:rPr>
-              <w:lastRenderedPageBreak/>
               <w:t>个人信息管理</w:t>
             </w:r>
           </w:p>
@@ -8329,7 +8403,8 @@
       <w:pPr>
         <w:pStyle w:val="3"/>
       </w:pPr>
-      <w:bookmarkStart w:id="46" w:name="_Toc464397532"/>
+      <w:bookmarkStart w:id="96" w:name="_Toc464397532"/>
+      <w:bookmarkStart w:id="97" w:name="_Toc469564830"/>
       <w:r>
         <w:rPr>
           <w:rFonts w:hint="eastAsia"/>
@@ -8348,7 +8423,8 @@
         </w:rPr>
         <w:t>管理员模块功能测试）</w:t>
       </w:r>
-      <w:bookmarkEnd w:id="46"/>
+      <w:bookmarkEnd w:id="96"/>
+      <w:bookmarkEnd w:id="97"/>
     </w:p>
     <w:p>
       <w:pPr>
@@ -8485,6 +8561,7 @@
               <w:rPr>
                 <w:rFonts w:hint="eastAsia"/>
               </w:rPr>
+              <w:lastRenderedPageBreak/>
               <w:t>输入错误的管理员账号</w:t>
             </w:r>
           </w:p>
@@ -8501,6 +8578,7 @@
               <w:rPr>
                 <w:rFonts w:hint="eastAsia"/>
               </w:rPr>
+              <w:lastRenderedPageBreak/>
               <w:t>管理员账号注销</w:t>
             </w:r>
           </w:p>
@@ -8653,12 +8731,12 @@
       <w:pPr>
         <w:pStyle w:val="3"/>
       </w:pPr>
-      <w:bookmarkStart w:id="47" w:name="_Toc464397533"/>
-      <w:r>
-        <w:rPr>
-          <w:rFonts w:hint="eastAsia"/>
-        </w:rPr>
-        <w:lastRenderedPageBreak/>
+      <w:bookmarkStart w:id="98" w:name="_Toc464397533"/>
+      <w:bookmarkStart w:id="99" w:name="_Toc469564831"/>
+      <w:r>
+        <w:rPr>
+          <w:rFonts w:hint="eastAsia"/>
+        </w:rPr>
         <w:t>测试</w:t>
       </w:r>
       <w:r>
@@ -8673,7 +8751,8 @@
         </w:rPr>
         <w:t>（系统安全性测试）</w:t>
       </w:r>
-      <w:bookmarkEnd w:id="47"/>
+      <w:bookmarkEnd w:id="98"/>
+      <w:bookmarkEnd w:id="99"/>
     </w:p>
     <w:p>
       <w:r>
@@ -8956,21 +9035,7 @@
               <w:rPr>
                 <w:rFonts w:hint="eastAsia"/>
               </w:rPr>
-              <w:t>、用任</w:t>
-            </w:r>
-            <w:proofErr w:type="gramStart"/>
-            <w:r>
-              <w:rPr>
-                <w:rFonts w:hint="eastAsia"/>
-              </w:rPr>
-              <w:t>一</w:t>
-            </w:r>
-            <w:proofErr w:type="gramEnd"/>
-            <w:r>
-              <w:rPr>
-                <w:rFonts w:hint="eastAsia"/>
-              </w:rPr>
-              <w:t>用户名登录系统之后，随便点击页面的内容，查看是否能获得别的用户的私人信息</w:t>
+              <w:t>、用任一用户名登录系统之后，随便点击页面的内容，查看是否能获得别的用户的私人信息</w:t>
             </w:r>
           </w:p>
         </w:tc>
@@ -9122,7 +9187,8 @@
       <w:pPr>
         <w:pStyle w:val="3"/>
       </w:pPr>
-      <w:bookmarkStart w:id="48" w:name="_Toc464397534"/>
+      <w:bookmarkStart w:id="100" w:name="_Toc464397534"/>
+      <w:bookmarkStart w:id="101" w:name="_Toc469564832"/>
       <w:r>
         <w:rPr>
           <w:rFonts w:hint="eastAsia"/>
@@ -9141,7 +9207,8 @@
         </w:rPr>
         <w:t>（系统性能测试）</w:t>
       </w:r>
-      <w:bookmarkEnd w:id="48"/>
+      <w:bookmarkEnd w:id="100"/>
+      <w:bookmarkEnd w:id="101"/>
     </w:p>
     <w:p>
       <w:r>
@@ -9334,6 +9401,7 @@
               <w:rPr>
                 <w:rFonts w:hint="eastAsia"/>
               </w:rPr>
+              <w:lastRenderedPageBreak/>
               <w:t>1.</w:t>
             </w:r>
             <w:r>
@@ -9433,7 +9501,6 @@
               <w:rPr>
                 <w:rFonts w:hint="eastAsia"/>
               </w:rPr>
-              <w:lastRenderedPageBreak/>
               <w:t>7.</w:t>
             </w:r>
             <w:r>
@@ -9735,7 +9802,7 @@
         <w:pStyle w:val="a3"/>
         <w:jc w:val="center"/>
       </w:pPr>
-      <w:bookmarkStart w:id="49" w:name="_Toc464397535"/>
+      <w:bookmarkStart w:id="102" w:name="_Toc464397535"/>
       <w:r>
         <w:rPr>
           <w:rFonts w:hint="eastAsia"/>
@@ -9792,24 +9859,28 @@
       <w:pPr>
         <w:pStyle w:val="1"/>
       </w:pPr>
+      <w:bookmarkStart w:id="103" w:name="_Toc469564833"/>
       <w:r>
         <w:rPr>
           <w:rFonts w:hint="eastAsia"/>
         </w:rPr>
         <w:t>资源计划</w:t>
       </w:r>
-      <w:bookmarkEnd w:id="49"/>
+      <w:bookmarkEnd w:id="102"/>
+      <w:bookmarkEnd w:id="103"/>
     </w:p>
     <w:p>
       <w:pPr>
         <w:pStyle w:val="2"/>
       </w:pPr>
+      <w:bookmarkStart w:id="104" w:name="_Toc469564834"/>
       <w:r>
         <w:rPr>
           <w:rFonts w:hint="eastAsia"/>
         </w:rPr>
         <w:t>项目组织</w:t>
       </w:r>
+      <w:bookmarkEnd w:id="104"/>
     </w:p>
     <w:p>
       <w:r>
@@ -9876,6 +9947,7 @@
         <w:rPr>
           <w:noProof/>
         </w:rPr>
+        <w:lastRenderedPageBreak/>
         <w:drawing>
           <wp:inline distT="0" distB="0" distL="0" distR="0" wp14:anchorId="4D09919B" wp14:editId="0323C2E0">
             <wp:extent cx="5274310" cy="683813"/>
@@ -9946,24 +10018,27 @@
       <w:pPr>
         <w:pStyle w:val="2"/>
       </w:pPr>
-      <w:r>
-        <w:rPr>
-          <w:rFonts w:hint="eastAsia"/>
-        </w:rPr>
-        <w:lastRenderedPageBreak/>
+      <w:bookmarkStart w:id="105" w:name="_Toc469564835"/>
+      <w:r>
+        <w:rPr>
+          <w:rFonts w:hint="eastAsia"/>
+        </w:rPr>
         <w:t>项目资源</w:t>
       </w:r>
+      <w:bookmarkEnd w:id="105"/>
     </w:p>
     <w:p>
       <w:pPr>
         <w:pStyle w:val="3"/>
       </w:pPr>
+      <w:bookmarkStart w:id="106" w:name="_Toc469564836"/>
       <w:r>
         <w:rPr>
           <w:rFonts w:hint="eastAsia"/>
         </w:rPr>
         <w:t>人力资源</w:t>
       </w:r>
+      <w:bookmarkEnd w:id="106"/>
     </w:p>
     <w:tbl>
       <w:tblPr>
@@ -10481,6 +10556,7 @@
       <w:pPr>
         <w:pStyle w:val="3"/>
       </w:pPr>
+      <w:bookmarkStart w:id="107" w:name="_Toc469564837"/>
       <w:r>
         <w:rPr>
           <w:rFonts w:hint="eastAsia"/>
@@ -10493,6 +10569,7 @@
         </w:rPr>
         <w:t>资源</w:t>
       </w:r>
+      <w:bookmarkEnd w:id="107"/>
     </w:p>
     <w:p>
       <w:r>
@@ -10515,27 +10592,31 @@
       <w:pPr>
         <w:pStyle w:val="1"/>
       </w:pPr>
-      <w:bookmarkStart w:id="50" w:name="_Toc464397536"/>
+      <w:bookmarkStart w:id="108" w:name="_Toc464397536"/>
+      <w:bookmarkStart w:id="109" w:name="_Toc469564838"/>
       <w:r>
         <w:rPr>
           <w:rFonts w:hint="eastAsia"/>
         </w:rPr>
         <w:t>项目估算</w:t>
       </w:r>
-      <w:bookmarkEnd w:id="50"/>
+      <w:bookmarkEnd w:id="108"/>
+      <w:bookmarkEnd w:id="109"/>
     </w:p>
     <w:p>
       <w:pPr>
         <w:pStyle w:val="2"/>
       </w:pPr>
-      <w:bookmarkStart w:id="51" w:name="_Toc464397537"/>
+      <w:bookmarkStart w:id="110" w:name="_Toc464397537"/>
+      <w:bookmarkStart w:id="111" w:name="_Toc469564839"/>
       <w:r>
         <w:rPr>
           <w:rFonts w:hint="eastAsia"/>
         </w:rPr>
         <w:t>规模估算</w:t>
       </w:r>
-      <w:bookmarkEnd w:id="51"/>
+      <w:bookmarkEnd w:id="110"/>
+      <w:bookmarkEnd w:id="111"/>
     </w:p>
     <w:p>
       <w:r>
@@ -10643,6 +10724,7 @@
         <w:rPr>
           <w:rFonts w:hint="eastAsia"/>
         </w:rPr>
+        <w:lastRenderedPageBreak/>
         <w:t>系统需要允许管理员对用户权限进行设置，对显示内容进行设置等，管理员权限牵涉到系统的方方面面。预计代码行数</w:t>
       </w:r>
       <w:r>
@@ -10694,7 +10776,6 @@
         <w:rPr>
           <w:rFonts w:hint="eastAsia"/>
         </w:rPr>
-        <w:lastRenderedPageBreak/>
         <w:t>综上，最终预计代码行数为</w:t>
       </w:r>
       <w:r>
@@ -10714,14 +10795,16 @@
       <w:pPr>
         <w:pStyle w:val="2"/>
       </w:pPr>
-      <w:bookmarkStart w:id="52" w:name="_Toc464397538"/>
+      <w:bookmarkStart w:id="112" w:name="_Toc464397538"/>
+      <w:bookmarkStart w:id="113" w:name="_Toc469564840"/>
       <w:r>
         <w:rPr>
           <w:rFonts w:hint="eastAsia"/>
         </w:rPr>
         <w:t>工作量估算</w:t>
       </w:r>
-      <w:bookmarkEnd w:id="52"/>
+      <w:bookmarkEnd w:id="112"/>
+      <w:bookmarkEnd w:id="113"/>
     </w:p>
     <w:p>
       <w:pPr>
@@ -10776,14 +10859,16 @@
       <w:pPr>
         <w:pStyle w:val="2"/>
       </w:pPr>
-      <w:bookmarkStart w:id="53" w:name="_Toc464397539"/>
+      <w:bookmarkStart w:id="114" w:name="_Toc464397539"/>
+      <w:bookmarkStart w:id="115" w:name="_Toc469564841"/>
       <w:r>
         <w:rPr>
           <w:rFonts w:hint="eastAsia"/>
         </w:rPr>
         <w:t>成本估算</w:t>
       </w:r>
-      <w:bookmarkEnd w:id="53"/>
+      <w:bookmarkEnd w:id="114"/>
+      <w:bookmarkEnd w:id="115"/>
     </w:p>
     <w:p>
       <w:r>
@@ -11040,14 +11125,16 @@
       <w:pPr>
         <w:pStyle w:val="1"/>
       </w:pPr>
-      <w:bookmarkStart w:id="54" w:name="_Toc464397540"/>
+      <w:bookmarkStart w:id="116" w:name="_Toc464397540"/>
+      <w:bookmarkStart w:id="117" w:name="_Toc469564842"/>
       <w:r>
         <w:rPr>
           <w:rFonts w:hint="eastAsia"/>
         </w:rPr>
         <w:t>进度计划</w:t>
       </w:r>
-      <w:bookmarkEnd w:id="54"/>
+      <w:bookmarkEnd w:id="116"/>
+      <w:bookmarkEnd w:id="117"/>
     </w:p>
     <w:tbl>
       <w:tblPr>
@@ -11303,7 +11390,14 @@
               <w:rPr>
                 <w:rFonts w:hint="eastAsia"/>
               </w:rPr>
-              <w:t>需求规格文档</w:t>
+              <w:t>需求规格文</w:t>
+            </w:r>
+            <w:r>
+              <w:rPr>
+                <w:rFonts w:hint="eastAsia"/>
+              </w:rPr>
+              <w:lastRenderedPageBreak/>
+              <w:t>档</w:t>
             </w:r>
           </w:p>
         </w:tc>
@@ -11320,6 +11414,7 @@
               <w:rPr>
                 <w:rFonts w:hint="eastAsia"/>
               </w:rPr>
+              <w:lastRenderedPageBreak/>
               <w:t>周易</w:t>
             </w:r>
           </w:p>
@@ -11342,6 +11437,7 @@
               <w:rPr>
                 <w:rFonts w:hint="eastAsia"/>
               </w:rPr>
+              <w:lastRenderedPageBreak/>
               <w:t>2016.1</w:t>
             </w:r>
             <w:r>
@@ -11537,14 +11633,7 @@
               <w:rPr>
                 <w:rFonts w:hint="eastAsia"/>
               </w:rPr>
-              <w:t>完成系统数据模型设</w:t>
-            </w:r>
-            <w:r>
-              <w:rPr>
-                <w:rFonts w:hint="eastAsia"/>
-              </w:rPr>
-              <w:lastRenderedPageBreak/>
-              <w:t>计和功能模块切分</w:t>
+              <w:t>完成系统数据模型设计和功能模块切分</w:t>
             </w:r>
             <w:r>
               <w:rPr>
@@ -11568,7 +11657,6 @@
               <w:rPr>
                 <w:rFonts w:hint="eastAsia"/>
               </w:rPr>
-              <w:lastRenderedPageBreak/>
               <w:t>田润琦</w:t>
             </w:r>
             <w:proofErr w:type="gramEnd"/>
@@ -11592,7 +11680,6 @@
               <w:rPr>
                 <w:rFonts w:hint="eastAsia"/>
               </w:rPr>
-              <w:lastRenderedPageBreak/>
               <w:t>2016.11.18</w:t>
             </w:r>
           </w:p>
@@ -11924,7 +12011,7 @@
                               <w:noProof/>
                               <w:sz w:val="18"/>
                             </w:rPr>
-                            <w:t>22</w:t>
+                            <w:t>21</w:t>
                           </w:r>
                           <w:r>
                             <w:rPr>
@@ -11987,7 +12074,7 @@
                         <w:noProof/>
                         <w:sz w:val="18"/>
                       </w:rPr>
-                      <w:t>22</w:t>
+                      <w:t>21</w:t>
                     </w:r>
                     <w:r>
                       <w:rPr>
@@ -14802,6 +14889,31 @@
       <w:kern w:val="2"/>
       <w:sz w:val="18"/>
       <w:szCs w:val="18"/>
+    </w:rPr>
+  </w:style>
+  <w:style w:type="paragraph" w:styleId="TOC">
+    <w:name w:val="TOC Heading"/>
+    <w:basedOn w:val="1"/>
+    <w:next w:val="a"/>
+    <w:uiPriority w:val="39"/>
+    <w:unhideWhenUsed/>
+    <w:qFormat/>
+    <w:rsid w:val="0072221E"/>
+    <w:pPr>
+      <w:widowControl/>
+      <w:numPr>
+        <w:numId w:val="0"/>
+      </w:numPr>
+      <w:spacing w:before="240" w:line="259" w:lineRule="auto"/>
+      <w:jc w:val="left"/>
+      <w:outlineLvl w:val="9"/>
+    </w:pPr>
+    <w:rPr>
+      <w:rFonts w:asciiTheme="majorHAnsi" w:eastAsiaTheme="majorEastAsia" w:hAnsiTheme="majorHAnsi" w:cstheme="majorBidi"/>
+      <w:b w:val="0"/>
+      <w:color w:val="2E74B5" w:themeColor="accent1" w:themeShade="BF"/>
+      <w:kern w:val="0"/>
+      <w:szCs w:val="32"/>
     </w:rPr>
   </w:style>
 </w:styles>
@@ -22884,7 +22996,7 @@
 </file>
 
 <file path=customXml/itemProps2.xml><?xml version="1.0" encoding="utf-8"?>
-<ds:datastoreItem xmlns:ds="http://schemas.openxmlformats.org/officeDocument/2006/customXml" ds:itemID="{98DD1257-B65A-45EE-AF12-EB0250916F1A}">
+<ds:datastoreItem xmlns:ds="http://schemas.openxmlformats.org/officeDocument/2006/customXml" ds:itemID="{531E75E9-8ADF-43EB-9384-086B4F4E68BA}">
   <ds:schemaRefs>
     <ds:schemaRef ds:uri="http://schemas.openxmlformats.org/officeDocument/2006/bibliography"/>
   </ds:schemaRefs>
